--- a/Lab Files/Lab 8 - Create Dashboard.docx
+++ b/Lab Files/Lab 8 - Create Dashboard.docx
@@ -5,19 +5,1158 @@
     <w:p>
       <w:pPr>
         <w:rPr>
+          <w:b/>
+          <w:bCs/>
           <w:sz w:val="36"/>
           <w:szCs w:val="36"/>
         </w:rPr>
       </w:pPr>
       <w:r>
         <w:rPr>
+          <w:b/>
+          <w:bCs/>
           <w:sz w:val="36"/>
           <w:szCs w:val="36"/>
         </w:rPr>
-        <w:t>Lab 9 – On-Premises Data gateway</w:t>
+        <w:t>Lab 8 – Create Dashboard from report</w:t>
+      </w:r>
+    </w:p>
+    <w:p>
+      <w:pPr>
+        <w:rPr>
+          <w:sz w:val="28"/>
+          <w:szCs w:val="28"/>
+        </w:rPr>
+      </w:pPr>
+      <w:r>
+        <w:rPr>
+          <w:sz w:val="28"/>
+          <w:szCs w:val="28"/>
+        </w:rPr>
+        <w:t>Open the report and pin tiles to your dashboard</w:t>
+      </w:r>
+    </w:p>
+    <w:p>
+      <w:pPr>
+        <w:rPr>
+          <w:sz w:val="24"/>
+          <w:szCs w:val="24"/>
+        </w:rPr>
+      </w:pPr>
+      <w:r>
+        <w:rPr>
+          <w:sz w:val="24"/>
+          <w:szCs w:val="24"/>
+        </w:rPr>
+        <w:t xml:space="preserve">In the same workspace, select the </w:t>
+      </w:r>
+      <w:proofErr w:type="spellStart"/>
+      <w:r>
+        <w:rPr>
+          <w:sz w:val="24"/>
+          <w:szCs w:val="24"/>
+        </w:rPr>
+        <w:t>PiReport</w:t>
+      </w:r>
+      <w:proofErr w:type="spellEnd"/>
+      <w:r>
+        <w:rPr>
+          <w:sz w:val="24"/>
+          <w:szCs w:val="24"/>
+        </w:rPr>
+        <w:t xml:space="preserve"> report to open it.</w:t>
+      </w:r>
+    </w:p>
+    <w:p>
+      <w:pPr>
+        <w:rPr>
+          <w:sz w:val="24"/>
+          <w:szCs w:val="24"/>
+        </w:rPr>
+      </w:pPr>
+    </w:p>
+    <w:p>
+      <w:r>
+        <w:rPr>
+          <w:noProof/>
+        </w:rPr>
+        <w:drawing>
+          <wp:inline distT="0" distB="0" distL="0" distR="0" wp14:anchorId="028883D4" wp14:editId="118637CB">
+            <wp:extent cx="5731510" cy="3669030"/>
+            <wp:effectExtent l="0" t="0" r="2540" b="7620"/>
+            <wp:docPr id="1" name="Picture 1"/>
+            <wp:cNvGraphicFramePr>
+              <a:graphicFrameLocks xmlns:a="http://schemas.openxmlformats.org/drawingml/2006/main" noChangeAspect="1"/>
+            </wp:cNvGraphicFramePr>
+            <a:graphic xmlns:a="http://schemas.openxmlformats.org/drawingml/2006/main">
+              <a:graphicData uri="http://schemas.openxmlformats.org/drawingml/2006/picture">
+                <pic:pic xmlns:pic="http://schemas.openxmlformats.org/drawingml/2006/picture">
+                  <pic:nvPicPr>
+                    <pic:cNvPr id="1" name=""/>
+                    <pic:cNvPicPr/>
+                  </pic:nvPicPr>
+                  <pic:blipFill>
+                    <a:blip r:embed="rId5"/>
+                    <a:stretch>
+                      <a:fillRect/>
+                    </a:stretch>
+                  </pic:blipFill>
+                  <pic:spPr>
+                    <a:xfrm>
+                      <a:off x="0" y="0"/>
+                      <a:ext cx="5731510" cy="3669030"/>
+                    </a:xfrm>
+                    <a:prstGeom prst="rect">
+                      <a:avLst/>
+                    </a:prstGeom>
+                  </pic:spPr>
+                </pic:pic>
+              </a:graphicData>
+            </a:graphic>
+          </wp:inline>
+        </w:drawing>
+      </w:r>
+    </w:p>
+    <w:p>
+      <w:pPr>
+        <w:rPr>
+          <w:rFonts w:ascii="Segoe UI" w:hAnsi="Segoe UI" w:cs="Segoe UI"/>
+          <w:color w:val="171717"/>
+          <w:shd w:val="clear" w:color="auto" w:fill="FFFFFF"/>
+        </w:rPr>
+      </w:pPr>
+      <w:r>
+        <w:rPr>
+          <w:rFonts w:ascii="Segoe UI" w:hAnsi="Segoe UI" w:cs="Segoe UI"/>
+          <w:color w:val="171717"/>
+          <w:shd w:val="clear" w:color="auto" w:fill="FFFFFF"/>
+        </w:rPr>
+        <w:t xml:space="preserve">The report opens in Reading view. </w:t>
+      </w:r>
+    </w:p>
+    <w:p>
+      <w:pPr>
+        <w:rPr>
+          <w:rFonts w:ascii="Segoe UI" w:hAnsi="Segoe UI" w:cs="Segoe UI"/>
+          <w:color w:val="171717"/>
+          <w:shd w:val="clear" w:color="auto" w:fill="FFFFFF"/>
+        </w:rPr>
+      </w:pPr>
+      <w:r>
+        <w:rPr>
+          <w:rFonts w:ascii="Segoe UI" w:hAnsi="Segoe UI" w:cs="Segoe UI"/>
+          <w:color w:val="171717"/>
+          <w:shd w:val="clear" w:color="auto" w:fill="FFFFFF"/>
+        </w:rPr>
+        <w:t xml:space="preserve"> Mouse over any one of the titles and click pin visual</w:t>
+      </w:r>
+    </w:p>
+    <w:p>
+      <w:r>
+        <w:rPr>
+          <w:noProof/>
+        </w:rPr>
+        <w:drawing>
+          <wp:inline distT="0" distB="0" distL="0" distR="0" wp14:anchorId="4B992D74" wp14:editId="11B5704D">
+            <wp:extent cx="5730240" cy="2735580"/>
+            <wp:effectExtent l="0" t="0" r="3810" b="7620"/>
+            <wp:docPr id="2" name="Picture 2"/>
+            <wp:cNvGraphicFramePr>
+              <a:graphicFrameLocks xmlns:a="http://schemas.openxmlformats.org/drawingml/2006/main" noChangeAspect="1"/>
+            </wp:cNvGraphicFramePr>
+            <a:graphic xmlns:a="http://schemas.openxmlformats.org/drawingml/2006/main">
+              <a:graphicData uri="http://schemas.openxmlformats.org/drawingml/2006/picture">
+                <pic:pic xmlns:pic="http://schemas.openxmlformats.org/drawingml/2006/picture">
+                  <pic:nvPicPr>
+                    <pic:cNvPr id="0" name="Picture 1"/>
+                    <pic:cNvPicPr>
+                      <a:picLocks noChangeAspect="1" noChangeArrowheads="1"/>
+                    </pic:cNvPicPr>
+                  </pic:nvPicPr>
+                  <pic:blipFill>
+                    <a:blip r:embed="rId6">
+                      <a:extLst>
+                        <a:ext uri="{28A0092B-C50C-407E-A947-70E740481C1C}">
+                          <a14:useLocalDpi xmlns:a14="http://schemas.microsoft.com/office/drawing/2010/main" val="0"/>
+                        </a:ext>
+                      </a:extLst>
+                    </a:blip>
+                    <a:srcRect/>
+                    <a:stretch>
+                      <a:fillRect/>
+                    </a:stretch>
+                  </pic:blipFill>
+                  <pic:spPr bwMode="auto">
+                    <a:xfrm>
+                      <a:off x="0" y="0"/>
+                      <a:ext cx="5730240" cy="2735580"/>
+                    </a:xfrm>
+                    <a:prstGeom prst="rect">
+                      <a:avLst/>
+                    </a:prstGeom>
+                    <a:noFill/>
+                    <a:ln>
+                      <a:noFill/>
+                    </a:ln>
+                  </pic:spPr>
+                </pic:pic>
+              </a:graphicData>
+            </a:graphic>
+          </wp:inline>
+        </w:drawing>
       </w:r>
     </w:p>
     <w:p/>
+    <w:p>
+      <w:r>
+        <w:lastRenderedPageBreak/>
+        <w:t>B</w:t>
+      </w:r>
+      <w:r>
+        <w:t xml:space="preserve">ecause we're creating a new dashboard, select the option for </w:t>
+      </w:r>
+      <w:r>
+        <w:t>‘</w:t>
+      </w:r>
+      <w:r>
+        <w:t>New dashboard</w:t>
+      </w:r>
+      <w:r>
+        <w:t>’</w:t>
+      </w:r>
+      <w:r>
+        <w:t xml:space="preserve"> and give it a name.</w:t>
+      </w:r>
+    </w:p>
+    <w:p>
+      <w:r>
+        <w:rPr>
+          <w:noProof/>
+        </w:rPr>
+        <w:drawing>
+          <wp:inline distT="0" distB="0" distL="0" distR="0" wp14:anchorId="3D9BB620" wp14:editId="3C0604DA">
+            <wp:extent cx="5731510" cy="3209290"/>
+            <wp:effectExtent l="0" t="0" r="2540" b="0"/>
+            <wp:docPr id="3" name="Picture 3"/>
+            <wp:cNvGraphicFramePr>
+              <a:graphicFrameLocks xmlns:a="http://schemas.openxmlformats.org/drawingml/2006/main" noChangeAspect="1"/>
+            </wp:cNvGraphicFramePr>
+            <a:graphic xmlns:a="http://schemas.openxmlformats.org/drawingml/2006/main">
+              <a:graphicData uri="http://schemas.openxmlformats.org/drawingml/2006/picture">
+                <pic:pic xmlns:pic="http://schemas.openxmlformats.org/drawingml/2006/picture">
+                  <pic:nvPicPr>
+                    <pic:cNvPr id="1" name=""/>
+                    <pic:cNvPicPr/>
+                  </pic:nvPicPr>
+                  <pic:blipFill>
+                    <a:blip r:embed="rId7"/>
+                    <a:stretch>
+                      <a:fillRect/>
+                    </a:stretch>
+                  </pic:blipFill>
+                  <pic:spPr>
+                    <a:xfrm>
+                      <a:off x="0" y="0"/>
+                      <a:ext cx="5731510" cy="3209290"/>
+                    </a:xfrm>
+                    <a:prstGeom prst="rect">
+                      <a:avLst/>
+                    </a:prstGeom>
+                  </pic:spPr>
+                </pic:pic>
+              </a:graphicData>
+            </a:graphic>
+          </wp:inline>
+        </w:drawing>
+      </w:r>
+    </w:p>
+    <w:p/>
+    <w:p>
+      <w:pPr>
+        <w:pStyle w:val="NormalWeb"/>
+        <w:shd w:val="clear" w:color="auto" w:fill="FFFFFF"/>
+        <w:rPr>
+          <w:rFonts w:ascii="Segoe UI" w:hAnsi="Segoe UI" w:cs="Segoe UI"/>
+          <w:color w:val="171717"/>
+        </w:rPr>
+      </w:pPr>
+      <w:r>
+        <w:rPr>
+          <w:rFonts w:ascii="Segoe UI" w:hAnsi="Segoe UI" w:cs="Segoe UI"/>
+          <w:color w:val="171717"/>
+        </w:rPr>
+        <w:t>When you select </w:t>
+      </w:r>
+      <w:r>
+        <w:rPr>
+          <w:rStyle w:val="Strong"/>
+          <w:rFonts w:ascii="Segoe UI" w:eastAsiaTheme="majorEastAsia" w:hAnsi="Segoe UI" w:cs="Segoe UI"/>
+          <w:color w:val="171717"/>
+        </w:rPr>
+        <w:t>Pin</w:t>
+      </w:r>
+      <w:r>
+        <w:rPr>
+          <w:rFonts w:ascii="Segoe UI" w:hAnsi="Segoe UI" w:cs="Segoe UI"/>
+          <w:color w:val="171717"/>
+        </w:rPr>
+        <w:t>, Power BI creates the new dashboard in the current workspace. After the </w:t>
+      </w:r>
+      <w:r>
+        <w:rPr>
+          <w:rStyle w:val="Strong"/>
+          <w:rFonts w:ascii="Segoe UI" w:eastAsiaTheme="majorEastAsia" w:hAnsi="Segoe UI" w:cs="Segoe UI"/>
+          <w:color w:val="171717"/>
+        </w:rPr>
+        <w:t>Pinned to dashboard</w:t>
+      </w:r>
+      <w:r>
+        <w:rPr>
+          <w:rFonts w:ascii="Segoe UI" w:hAnsi="Segoe UI" w:cs="Segoe UI"/>
+          <w:color w:val="171717"/>
+        </w:rPr>
+        <w:t> message appears, select </w:t>
+      </w:r>
+      <w:r>
+        <w:rPr>
+          <w:rStyle w:val="Strong"/>
+          <w:rFonts w:ascii="Segoe UI" w:eastAsiaTheme="majorEastAsia" w:hAnsi="Segoe UI" w:cs="Segoe UI"/>
+          <w:color w:val="171717"/>
+        </w:rPr>
+        <w:t>Go to dashboard</w:t>
+      </w:r>
+      <w:r>
+        <w:rPr>
+          <w:rFonts w:ascii="Segoe UI" w:hAnsi="Segoe UI" w:cs="Segoe UI"/>
+          <w:color w:val="171717"/>
+        </w:rPr>
+        <w:t>. If you're prompted to save the report, choose </w:t>
+      </w:r>
+      <w:r>
+        <w:rPr>
+          <w:rStyle w:val="Strong"/>
+          <w:rFonts w:ascii="Segoe UI" w:eastAsiaTheme="majorEastAsia" w:hAnsi="Segoe UI" w:cs="Segoe UI"/>
+          <w:color w:val="171717"/>
+        </w:rPr>
+        <w:t>Save</w:t>
+      </w:r>
+      <w:r>
+        <w:rPr>
+          <w:rFonts w:ascii="Segoe UI" w:hAnsi="Segoe UI" w:cs="Segoe UI"/>
+          <w:color w:val="171717"/>
+        </w:rPr>
+        <w:t>.</w:t>
+      </w:r>
+    </w:p>
+    <w:p>
+      <w:pPr>
+        <w:pStyle w:val="NormalWeb"/>
+        <w:shd w:val="clear" w:color="auto" w:fill="FFFFFF"/>
+        <w:rPr>
+          <w:rFonts w:ascii="Segoe UI" w:hAnsi="Segoe UI" w:cs="Segoe UI"/>
+          <w:color w:val="171717"/>
+        </w:rPr>
+      </w:pPr>
+      <w:r>
+        <w:rPr>
+          <w:rFonts w:ascii="Segoe UI" w:hAnsi="Segoe UI" w:cs="Segoe UI"/>
+          <w:noProof/>
+          <w:color w:val="171717"/>
+        </w:rPr>
+        <w:drawing>
+          <wp:inline distT="0" distB="0" distL="0" distR="0" wp14:anchorId="450ADEC0" wp14:editId="6DC51E21">
+            <wp:extent cx="4008120" cy="1470660"/>
+            <wp:effectExtent l="0" t="0" r="0" b="0"/>
+            <wp:docPr id="4" name="Picture 4" descr="Screenshot shows a success message with the Go to dashboard option called out."/>
+            <wp:cNvGraphicFramePr>
+              <a:graphicFrameLocks xmlns:a="http://schemas.openxmlformats.org/drawingml/2006/main" noChangeAspect="1"/>
+            </wp:cNvGraphicFramePr>
+            <a:graphic xmlns:a="http://schemas.openxmlformats.org/drawingml/2006/main">
+              <a:graphicData uri="http://schemas.openxmlformats.org/drawingml/2006/picture">
+                <pic:pic xmlns:pic="http://schemas.openxmlformats.org/drawingml/2006/picture">
+                  <pic:nvPicPr>
+                    <pic:cNvPr id="0" name="Picture 2" descr="Screenshot shows a success message with the Go to dashboard option called out."/>
+                    <pic:cNvPicPr>
+                      <a:picLocks noChangeAspect="1" noChangeArrowheads="1"/>
+                    </pic:cNvPicPr>
+                  </pic:nvPicPr>
+                  <pic:blipFill>
+                    <a:blip r:embed="rId8">
+                      <a:extLst>
+                        <a:ext uri="{28A0092B-C50C-407E-A947-70E740481C1C}">
+                          <a14:useLocalDpi xmlns:a14="http://schemas.microsoft.com/office/drawing/2010/main" val="0"/>
+                        </a:ext>
+                      </a:extLst>
+                    </a:blip>
+                    <a:srcRect/>
+                    <a:stretch>
+                      <a:fillRect/>
+                    </a:stretch>
+                  </pic:blipFill>
+                  <pic:spPr bwMode="auto">
+                    <a:xfrm>
+                      <a:off x="0" y="0"/>
+                      <a:ext cx="4008120" cy="1470660"/>
+                    </a:xfrm>
+                    <a:prstGeom prst="rect">
+                      <a:avLst/>
+                    </a:prstGeom>
+                    <a:noFill/>
+                    <a:ln>
+                      <a:noFill/>
+                    </a:ln>
+                  </pic:spPr>
+                </pic:pic>
+              </a:graphicData>
+            </a:graphic>
+          </wp:inline>
+        </w:drawing>
+      </w:r>
+    </w:p>
+    <w:p>
+      <w:pPr>
+        <w:pStyle w:val="NormalWeb"/>
+        <w:shd w:val="clear" w:color="auto" w:fill="FFFFFF"/>
+        <w:rPr>
+          <w:rFonts w:ascii="Segoe UI" w:hAnsi="Segoe UI" w:cs="Segoe UI"/>
+          <w:color w:val="171717"/>
+        </w:rPr>
+      </w:pPr>
+      <w:r>
+        <w:rPr>
+          <w:rFonts w:ascii="Segoe UI" w:hAnsi="Segoe UI" w:cs="Segoe UI"/>
+          <w:color w:val="171717"/>
+        </w:rPr>
+        <w:t>Power BI opens the new dashboard. It has one tile: the visualization you just pinned.</w:t>
+      </w:r>
+    </w:p>
+    <w:p>
+      <w:pPr>
+        <w:shd w:val="clear" w:color="auto" w:fill="FFFFFF"/>
+        <w:spacing w:before="100" w:beforeAutospacing="1" w:after="100" w:afterAutospacing="1" w:line="240" w:lineRule="auto"/>
+        <w:rPr>
+          <w:rFonts w:ascii="Segoe UI" w:eastAsia="Times New Roman" w:hAnsi="Segoe UI" w:cs="Segoe UI"/>
+          <w:color w:val="171717"/>
+          <w:sz w:val="24"/>
+          <w:szCs w:val="24"/>
+          <w:lang w:eastAsia="en-GB"/>
+        </w:rPr>
+      </w:pPr>
+      <w:r>
+        <w:rPr>
+          <w:rFonts w:ascii="Segoe UI" w:eastAsia="Times New Roman" w:hAnsi="Segoe UI" w:cs="Segoe UI"/>
+          <w:color w:val="171717"/>
+          <w:sz w:val="24"/>
+          <w:szCs w:val="24"/>
+          <w:lang w:eastAsia="en-GB"/>
+        </w:rPr>
+        <w:lastRenderedPageBreak/>
+        <w:br/>
+      </w:r>
+      <w:r>
+        <w:rPr>
+          <w:noProof/>
+        </w:rPr>
+        <w:drawing>
+          <wp:inline distT="0" distB="0" distL="0" distR="0" wp14:anchorId="3CDE162D" wp14:editId="579B7D31">
+            <wp:extent cx="5731510" cy="3018155"/>
+            <wp:effectExtent l="0" t="0" r="2540" b="0"/>
+            <wp:docPr id="12" name="Picture 12"/>
+            <wp:cNvGraphicFramePr>
+              <a:graphicFrameLocks xmlns:a="http://schemas.openxmlformats.org/drawingml/2006/main" noChangeAspect="1"/>
+            </wp:cNvGraphicFramePr>
+            <a:graphic xmlns:a="http://schemas.openxmlformats.org/drawingml/2006/main">
+              <a:graphicData uri="http://schemas.openxmlformats.org/drawingml/2006/picture">
+                <pic:pic xmlns:pic="http://schemas.openxmlformats.org/drawingml/2006/picture">
+                  <pic:nvPicPr>
+                    <pic:cNvPr id="1" name=""/>
+                    <pic:cNvPicPr/>
+                  </pic:nvPicPr>
+                  <pic:blipFill>
+                    <a:blip r:embed="rId9"/>
+                    <a:stretch>
+                      <a:fillRect/>
+                    </a:stretch>
+                  </pic:blipFill>
+                  <pic:spPr>
+                    <a:xfrm>
+                      <a:off x="0" y="0"/>
+                      <a:ext cx="5731510" cy="3018155"/>
+                    </a:xfrm>
+                    <a:prstGeom prst="rect">
+                      <a:avLst/>
+                    </a:prstGeom>
+                  </pic:spPr>
+                </pic:pic>
+              </a:graphicData>
+            </a:graphic>
+          </wp:inline>
+        </w:drawing>
+      </w:r>
+    </w:p>
+    <w:p>
+      <w:pPr>
+        <w:shd w:val="clear" w:color="auto" w:fill="FFFFFF"/>
+        <w:spacing w:before="100" w:beforeAutospacing="1" w:after="100" w:afterAutospacing="1" w:line="240" w:lineRule="auto"/>
+        <w:rPr>
+          <w:rFonts w:ascii="Segoe UI" w:eastAsia="Times New Roman" w:hAnsi="Segoe UI" w:cs="Segoe UI"/>
+          <w:color w:val="171717"/>
+          <w:sz w:val="24"/>
+          <w:szCs w:val="24"/>
+          <w:lang w:eastAsia="en-GB"/>
+        </w:rPr>
+      </w:pPr>
+      <w:r>
+        <w:rPr>
+          <w:rFonts w:ascii="Segoe UI" w:eastAsia="Times New Roman" w:hAnsi="Segoe UI" w:cs="Segoe UI"/>
+          <w:color w:val="171717"/>
+          <w:sz w:val="24"/>
+          <w:szCs w:val="24"/>
+          <w:lang w:eastAsia="en-GB"/>
+        </w:rPr>
+        <w:t>Select the tile to return to the report. Pin a few more tiles to the new dashboard. When the </w:t>
+      </w:r>
+      <w:r>
+        <w:rPr>
+          <w:rFonts w:ascii="Segoe UI" w:eastAsia="Times New Roman" w:hAnsi="Segoe UI" w:cs="Segoe UI"/>
+          <w:b/>
+          <w:bCs/>
+          <w:color w:val="171717"/>
+          <w:sz w:val="24"/>
+          <w:szCs w:val="24"/>
+          <w:lang w:eastAsia="en-GB"/>
+        </w:rPr>
+        <w:t>Pin to dashboard</w:t>
+      </w:r>
+      <w:r>
+        <w:rPr>
+          <w:rFonts w:ascii="Segoe UI" w:eastAsia="Times New Roman" w:hAnsi="Segoe UI" w:cs="Segoe UI"/>
+          <w:color w:val="171717"/>
+          <w:sz w:val="24"/>
+          <w:szCs w:val="24"/>
+          <w:lang w:eastAsia="en-GB"/>
+        </w:rPr>
+        <w:t> window displays, select </w:t>
+      </w:r>
+      <w:r>
+        <w:rPr>
+          <w:rFonts w:ascii="Segoe UI" w:eastAsia="Times New Roman" w:hAnsi="Segoe UI" w:cs="Segoe UI"/>
+          <w:b/>
+          <w:bCs/>
+          <w:color w:val="171717"/>
+          <w:sz w:val="24"/>
+          <w:szCs w:val="24"/>
+          <w:lang w:eastAsia="en-GB"/>
+        </w:rPr>
+        <w:t>Existing dashboard</w:t>
+      </w:r>
+      <w:r>
+        <w:rPr>
+          <w:rFonts w:ascii="Segoe UI" w:eastAsia="Times New Roman" w:hAnsi="Segoe UI" w:cs="Segoe UI"/>
+          <w:color w:val="171717"/>
+          <w:sz w:val="24"/>
+          <w:szCs w:val="24"/>
+          <w:lang w:eastAsia="en-GB"/>
+        </w:rPr>
+        <w:t>.</w:t>
+      </w:r>
+    </w:p>
+    <w:p>
+      <w:pPr>
+        <w:shd w:val="clear" w:color="auto" w:fill="FFFFFF"/>
+        <w:spacing w:before="100" w:beforeAutospacing="1" w:after="100" w:afterAutospacing="1" w:line="240" w:lineRule="auto"/>
+        <w:rPr>
+          <w:rFonts w:ascii="Segoe UI" w:eastAsia="Times New Roman" w:hAnsi="Segoe UI" w:cs="Segoe UI"/>
+          <w:color w:val="171717"/>
+          <w:sz w:val="24"/>
+          <w:szCs w:val="24"/>
+          <w:lang w:eastAsia="en-GB"/>
+        </w:rPr>
+      </w:pPr>
+      <w:r>
+        <w:rPr>
+          <w:noProof/>
+        </w:rPr>
+        <w:drawing>
+          <wp:inline distT="0" distB="0" distL="0" distR="0" wp14:anchorId="769BEA55" wp14:editId="4BB5F4A9">
+            <wp:extent cx="5731510" cy="2845435"/>
+            <wp:effectExtent l="0" t="0" r="2540" b="0"/>
+            <wp:docPr id="10" name="Picture 10"/>
+            <wp:cNvGraphicFramePr>
+              <a:graphicFrameLocks xmlns:a="http://schemas.openxmlformats.org/drawingml/2006/main" noChangeAspect="1"/>
+            </wp:cNvGraphicFramePr>
+            <a:graphic xmlns:a="http://schemas.openxmlformats.org/drawingml/2006/main">
+              <a:graphicData uri="http://schemas.openxmlformats.org/drawingml/2006/picture">
+                <pic:pic xmlns:pic="http://schemas.openxmlformats.org/drawingml/2006/picture">
+                  <pic:nvPicPr>
+                    <pic:cNvPr id="1" name=""/>
+                    <pic:cNvPicPr/>
+                  </pic:nvPicPr>
+                  <pic:blipFill>
+                    <a:blip r:embed="rId10"/>
+                    <a:stretch>
+                      <a:fillRect/>
+                    </a:stretch>
+                  </pic:blipFill>
+                  <pic:spPr>
+                    <a:xfrm>
+                      <a:off x="0" y="0"/>
+                      <a:ext cx="5731510" cy="2845435"/>
+                    </a:xfrm>
+                    <a:prstGeom prst="rect">
+                      <a:avLst/>
+                    </a:prstGeom>
+                  </pic:spPr>
+                </pic:pic>
+              </a:graphicData>
+            </a:graphic>
+          </wp:inline>
+        </w:drawing>
+      </w:r>
+    </w:p>
+    <w:p>
+      <w:pPr>
+        <w:shd w:val="clear" w:color="auto" w:fill="FFFFFF"/>
+        <w:spacing w:before="100" w:beforeAutospacing="1" w:after="100" w:afterAutospacing="1" w:line="240" w:lineRule="auto"/>
+        <w:rPr>
+          <w:rFonts w:ascii="Segoe UI" w:eastAsia="Times New Roman" w:hAnsi="Segoe UI" w:cs="Segoe UI"/>
+          <w:color w:val="171717"/>
+          <w:sz w:val="24"/>
+          <w:szCs w:val="24"/>
+          <w:lang w:eastAsia="en-GB"/>
+        </w:rPr>
+      </w:pPr>
+    </w:p>
+    <w:p>
+      <w:pPr>
+        <w:rPr>
+          <w:rFonts w:ascii="Segoe UI" w:eastAsia="Times New Roman" w:hAnsi="Segoe UI" w:cs="Segoe UI"/>
+          <w:color w:val="171717"/>
+          <w:sz w:val="24"/>
+          <w:szCs w:val="24"/>
+          <w:lang w:eastAsia="en-GB"/>
+        </w:rPr>
+      </w:pPr>
+      <w:r>
+        <w:rPr>
+          <w:rFonts w:ascii="Segoe UI" w:eastAsia="Times New Roman" w:hAnsi="Segoe UI" w:cs="Segoe UI"/>
+          <w:color w:val="171717"/>
+          <w:sz w:val="24"/>
+          <w:szCs w:val="24"/>
+          <w:lang w:eastAsia="en-GB"/>
+        </w:rPr>
+        <w:t xml:space="preserve">Then </w:t>
+      </w:r>
+      <w:r>
+        <w:rPr>
+          <w:rFonts w:ascii="Segoe UI" w:eastAsia="Times New Roman" w:hAnsi="Segoe UI" w:cs="Segoe UI"/>
+          <w:color w:val="171717"/>
+          <w:sz w:val="24"/>
+          <w:szCs w:val="24"/>
+          <w:lang w:eastAsia="en-GB"/>
+        </w:rPr>
+        <w:t>open next report and add the titles to your dashboard</w:t>
+      </w:r>
+    </w:p>
+    <w:p>
+      <w:pPr>
+        <w:rPr>
+          <w:rFonts w:ascii="Segoe UI" w:eastAsia="Times New Roman" w:hAnsi="Segoe UI" w:cs="Segoe UI"/>
+          <w:color w:val="171717"/>
+          <w:sz w:val="24"/>
+          <w:szCs w:val="24"/>
+          <w:lang w:eastAsia="en-GB"/>
+        </w:rPr>
+      </w:pPr>
+    </w:p>
+    <w:p>
+      <w:pPr>
+        <w:rPr>
+          <w:b/>
+          <w:bCs/>
+          <w:sz w:val="36"/>
+          <w:szCs w:val="36"/>
+        </w:rPr>
+      </w:pPr>
+    </w:p>
+    <w:p>
+      <w:pPr>
+        <w:rPr>
+          <w:b/>
+          <w:bCs/>
+          <w:sz w:val="36"/>
+          <w:szCs w:val="36"/>
+        </w:rPr>
+      </w:pPr>
+    </w:p>
+    <w:p>
+      <w:pPr>
+        <w:rPr>
+          <w:b/>
+          <w:bCs/>
+          <w:sz w:val="36"/>
+          <w:szCs w:val="36"/>
+        </w:rPr>
+      </w:pPr>
+      <w:r>
+        <w:rPr>
+          <w:b/>
+          <w:bCs/>
+          <w:sz w:val="36"/>
+          <w:szCs w:val="36"/>
+        </w:rPr>
+        <w:lastRenderedPageBreak/>
+        <w:t>Pin an entire report page to the dashboard</w:t>
+      </w:r>
+    </w:p>
+    <w:p>
+      <w:r>
+        <w:t>I</w:t>
+      </w:r>
+      <w:r>
+        <w:t>nstead of pinning one visual at a time, you can pin an entire report page as a live tile. Let's do it.</w:t>
+      </w:r>
+    </w:p>
+    <w:p>
+      <w:pPr>
+        <w:rPr>
+          <w:rFonts w:ascii="Segoe UI" w:hAnsi="Segoe UI" w:cs="Segoe UI"/>
+          <w:color w:val="171717"/>
+          <w:shd w:val="clear" w:color="auto" w:fill="FFFFFF"/>
+        </w:rPr>
+      </w:pPr>
+      <w:r>
+        <w:rPr>
+          <w:rFonts w:ascii="Segoe UI" w:hAnsi="Segoe UI" w:cs="Segoe UI"/>
+          <w:color w:val="171717"/>
+          <w:shd w:val="clear" w:color="auto" w:fill="FFFFFF"/>
+        </w:rPr>
+        <w:t>In the report editor, select the page you want to pin as dashboard</w:t>
+      </w:r>
+    </w:p>
+    <w:p>
+      <w:pPr>
+        <w:rPr>
+          <w:rFonts w:ascii="Segoe UI" w:hAnsi="Segoe UI" w:cs="Segoe UI"/>
+          <w:color w:val="171717"/>
+          <w:shd w:val="clear" w:color="auto" w:fill="FFFFFF"/>
+        </w:rPr>
+      </w:pPr>
+      <w:r>
+        <w:rPr>
+          <w:rFonts w:ascii="Segoe UI" w:hAnsi="Segoe UI" w:cs="Segoe UI"/>
+          <w:noProof/>
+          <w:color w:val="171717"/>
+          <w:shd w:val="clear" w:color="auto" w:fill="FFFFFF"/>
+        </w:rPr>
+        <w:drawing>
+          <wp:inline distT="0" distB="0" distL="0" distR="0" wp14:anchorId="17ADF857" wp14:editId="49B7138A">
+            <wp:extent cx="5730240" cy="2613660"/>
+            <wp:effectExtent l="0" t="0" r="3810" b="0"/>
+            <wp:docPr id="7" name="Picture 7"/>
+            <wp:cNvGraphicFramePr>
+              <a:graphicFrameLocks xmlns:a="http://schemas.openxmlformats.org/drawingml/2006/main" noChangeAspect="1"/>
+            </wp:cNvGraphicFramePr>
+            <a:graphic xmlns:a="http://schemas.openxmlformats.org/drawingml/2006/main">
+              <a:graphicData uri="http://schemas.openxmlformats.org/drawingml/2006/picture">
+                <pic:pic xmlns:pic="http://schemas.openxmlformats.org/drawingml/2006/picture">
+                  <pic:nvPicPr>
+                    <pic:cNvPr id="0" name="Picture 8"/>
+                    <pic:cNvPicPr>
+                      <a:picLocks noChangeAspect="1" noChangeArrowheads="1"/>
+                    </pic:cNvPicPr>
+                  </pic:nvPicPr>
+                  <pic:blipFill>
+                    <a:blip r:embed="rId11">
+                      <a:extLst>
+                        <a:ext uri="{28A0092B-C50C-407E-A947-70E740481C1C}">
+                          <a14:useLocalDpi xmlns:a14="http://schemas.microsoft.com/office/drawing/2010/main" val="0"/>
+                        </a:ext>
+                      </a:extLst>
+                    </a:blip>
+                    <a:srcRect/>
+                    <a:stretch>
+                      <a:fillRect/>
+                    </a:stretch>
+                  </pic:blipFill>
+                  <pic:spPr bwMode="auto">
+                    <a:xfrm>
+                      <a:off x="0" y="0"/>
+                      <a:ext cx="5730240" cy="2613660"/>
+                    </a:xfrm>
+                    <a:prstGeom prst="rect">
+                      <a:avLst/>
+                    </a:prstGeom>
+                    <a:noFill/>
+                    <a:ln>
+                      <a:noFill/>
+                    </a:ln>
+                  </pic:spPr>
+                </pic:pic>
+              </a:graphicData>
+            </a:graphic>
+          </wp:inline>
+        </w:drawing>
+      </w:r>
+    </w:p>
+    <w:p>
+      <w:pPr>
+        <w:rPr>
+          <w:rFonts w:ascii="Segoe UI" w:hAnsi="Segoe UI" w:cs="Segoe UI"/>
+          <w:color w:val="171717"/>
+          <w:shd w:val="clear" w:color="auto" w:fill="FFFFFF"/>
+        </w:rPr>
+      </w:pPr>
+    </w:p>
+    <w:p>
+      <w:pPr>
+        <w:rPr>
+          <w:rFonts w:ascii="Segoe UI" w:hAnsi="Segoe UI" w:cs="Segoe UI"/>
+          <w:color w:val="171717"/>
+          <w:shd w:val="clear" w:color="auto" w:fill="FFFFFF"/>
+        </w:rPr>
+      </w:pPr>
+      <w:r>
+        <w:rPr>
+          <w:rFonts w:ascii="Segoe UI" w:hAnsi="Segoe UI" w:cs="Segoe UI"/>
+          <w:color w:val="171717"/>
+          <w:shd w:val="clear" w:color="auto" w:fill="FFFFFF"/>
+        </w:rPr>
+        <w:t>When the Pin to dashboard window appears, select Existing dashboard.</w:t>
+      </w:r>
+    </w:p>
+    <w:p>
+      <w:pPr>
+        <w:rPr>
+          <w:rFonts w:ascii="Segoe UI" w:hAnsi="Segoe UI" w:cs="Segoe UI"/>
+          <w:color w:val="171717"/>
+          <w:shd w:val="clear" w:color="auto" w:fill="FFFFFF"/>
+        </w:rPr>
+      </w:pPr>
+      <w:r>
+        <w:rPr>
+          <w:noProof/>
+        </w:rPr>
+        <w:drawing>
+          <wp:inline distT="0" distB="0" distL="0" distR="0" wp14:anchorId="1E55575A" wp14:editId="508DBF38">
+            <wp:extent cx="5731510" cy="3188335"/>
+            <wp:effectExtent l="0" t="0" r="2540" b="0"/>
+            <wp:docPr id="9" name="Picture 9"/>
+            <wp:cNvGraphicFramePr>
+              <a:graphicFrameLocks xmlns:a="http://schemas.openxmlformats.org/drawingml/2006/main" noChangeAspect="1"/>
+            </wp:cNvGraphicFramePr>
+            <a:graphic xmlns:a="http://schemas.openxmlformats.org/drawingml/2006/main">
+              <a:graphicData uri="http://schemas.openxmlformats.org/drawingml/2006/picture">
+                <pic:pic xmlns:pic="http://schemas.openxmlformats.org/drawingml/2006/picture">
+                  <pic:nvPicPr>
+                    <pic:cNvPr id="1" name=""/>
+                    <pic:cNvPicPr/>
+                  </pic:nvPicPr>
+                  <pic:blipFill>
+                    <a:blip r:embed="rId12"/>
+                    <a:stretch>
+                      <a:fillRect/>
+                    </a:stretch>
+                  </pic:blipFill>
+                  <pic:spPr>
+                    <a:xfrm>
+                      <a:off x="0" y="0"/>
+                      <a:ext cx="5731510" cy="3188335"/>
+                    </a:xfrm>
+                    <a:prstGeom prst="rect">
+                      <a:avLst/>
+                    </a:prstGeom>
+                  </pic:spPr>
+                </pic:pic>
+              </a:graphicData>
+            </a:graphic>
+          </wp:inline>
+        </w:drawing>
+      </w:r>
+    </w:p>
+    <w:p>
+      <w:pPr>
+        <w:rPr>
+          <w:rFonts w:ascii="Segoe UI" w:hAnsi="Segoe UI" w:cs="Segoe UI"/>
+          <w:color w:val="171717"/>
+          <w:shd w:val="clear" w:color="auto" w:fill="FFFFFF"/>
+        </w:rPr>
+      </w:pPr>
+      <w:r>
+        <w:rPr>
+          <w:rFonts w:ascii="Segoe UI" w:hAnsi="Segoe UI" w:cs="Segoe UI"/>
+          <w:color w:val="171717"/>
+          <w:shd w:val="clear" w:color="auto" w:fill="FFFFFF"/>
+        </w:rPr>
+        <w:t>Pin live to pin the report as dashboard.</w:t>
+      </w:r>
+    </w:p>
+    <w:p>
+      <w:pPr>
+        <w:rPr>
+          <w:rFonts w:ascii="Segoe UI" w:hAnsi="Segoe UI" w:cs="Segoe UI"/>
+          <w:color w:val="171717"/>
+          <w:shd w:val="clear" w:color="auto" w:fill="FFFFFF"/>
+        </w:rPr>
+      </w:pPr>
+    </w:p>
+    <w:p>
+      <w:pPr>
+        <w:rPr>
+          <w:rFonts w:ascii="Segoe UI" w:hAnsi="Segoe UI" w:cs="Segoe UI"/>
+          <w:color w:val="171717"/>
+          <w:shd w:val="clear" w:color="auto" w:fill="FFFFFF"/>
+        </w:rPr>
+      </w:pPr>
+    </w:p>
+    <w:p>
+      <w:pPr>
+        <w:rPr>
+          <w:rFonts w:ascii="Segoe UI" w:hAnsi="Segoe UI" w:cs="Segoe UI"/>
+          <w:color w:val="171717"/>
+          <w:shd w:val="clear" w:color="auto" w:fill="FFFFFF"/>
+        </w:rPr>
+      </w:pPr>
+    </w:p>
+    <w:p>
+      <w:pPr>
+        <w:rPr>
+          <w:rFonts w:ascii="Segoe UI" w:hAnsi="Segoe UI" w:cs="Segoe UI"/>
+          <w:b/>
+          <w:bCs/>
+          <w:color w:val="171717"/>
+          <w:sz w:val="28"/>
+          <w:szCs w:val="28"/>
+          <w:shd w:val="clear" w:color="auto" w:fill="FFFFFF"/>
+        </w:rPr>
+      </w:pPr>
+      <w:r>
+        <w:rPr>
+          <w:rFonts w:ascii="Segoe UI" w:hAnsi="Segoe UI" w:cs="Segoe UI"/>
+          <w:b/>
+          <w:bCs/>
+          <w:color w:val="171717"/>
+          <w:sz w:val="28"/>
+          <w:szCs w:val="28"/>
+          <w:shd w:val="clear" w:color="auto" w:fill="FFFFFF"/>
+        </w:rPr>
+        <w:lastRenderedPageBreak/>
+        <w:t xml:space="preserve">Dashboard </w:t>
+      </w:r>
+    </w:p>
+    <w:p>
+      <w:pPr>
+        <w:rPr>
+          <w:rFonts w:ascii="Segoe UI" w:hAnsi="Segoe UI" w:cs="Segoe UI"/>
+          <w:color w:val="171717"/>
+          <w:shd w:val="clear" w:color="auto" w:fill="FFFFFF"/>
+        </w:rPr>
+      </w:pPr>
+      <w:r>
+        <w:rPr>
+          <w:rFonts w:ascii="Segoe UI" w:hAnsi="Segoe UI" w:cs="Segoe UI"/>
+          <w:color w:val="171717"/>
+          <w:shd w:val="clear" w:color="auto" w:fill="FFFFFF"/>
+        </w:rPr>
+        <w:t xml:space="preserve">Then rearrange the dashboard and align all titles </w:t>
+      </w:r>
+    </w:p>
+    <w:p>
+      <w:pPr>
+        <w:pStyle w:val="ListParagraph"/>
+        <w:numPr>
+          <w:ilvl w:val="0"/>
+          <w:numId w:val="19"/>
+        </w:numPr>
+        <w:rPr>
+          <w:rFonts w:ascii="Segoe UI" w:hAnsi="Segoe UI" w:cs="Segoe UI"/>
+          <w:color w:val="171717"/>
+          <w:shd w:val="clear" w:color="auto" w:fill="FFFFFF"/>
+        </w:rPr>
+      </w:pPr>
+      <w:r>
+        <w:rPr>
+          <w:rFonts w:ascii="Segoe UI" w:hAnsi="Segoe UI" w:cs="Segoe UI"/>
+          <w:color w:val="171717"/>
+          <w:shd w:val="clear" w:color="auto" w:fill="FFFFFF"/>
+        </w:rPr>
+        <w:t>Change the theme</w:t>
+      </w:r>
+    </w:p>
+    <w:p>
+      <w:pPr>
+        <w:pStyle w:val="ListParagraph"/>
+        <w:numPr>
+          <w:ilvl w:val="0"/>
+          <w:numId w:val="19"/>
+        </w:numPr>
+        <w:rPr>
+          <w:rFonts w:ascii="Segoe UI" w:hAnsi="Segoe UI" w:cs="Segoe UI"/>
+          <w:color w:val="171717"/>
+          <w:shd w:val="clear" w:color="auto" w:fill="FFFFFF"/>
+        </w:rPr>
+      </w:pPr>
+      <w:r>
+        <w:rPr>
+          <w:rFonts w:ascii="Segoe UI" w:hAnsi="Segoe UI" w:cs="Segoe UI"/>
+          <w:color w:val="171717"/>
+          <w:shd w:val="clear" w:color="auto" w:fill="FFFFFF"/>
+        </w:rPr>
+        <w:t>Add header</w:t>
+      </w:r>
+    </w:p>
+    <w:p>
+      <w:pPr>
+        <w:pStyle w:val="ListParagraph"/>
+        <w:numPr>
+          <w:ilvl w:val="0"/>
+          <w:numId w:val="19"/>
+        </w:numPr>
+        <w:rPr>
+          <w:rFonts w:ascii="Segoe UI" w:hAnsi="Segoe UI" w:cs="Segoe UI"/>
+          <w:color w:val="171717"/>
+          <w:shd w:val="clear" w:color="auto" w:fill="FFFFFF"/>
+        </w:rPr>
+      </w:pPr>
+      <w:r>
+        <w:rPr>
+          <w:rFonts w:ascii="Segoe UI" w:hAnsi="Segoe UI" w:cs="Segoe UI"/>
+          <w:color w:val="171717"/>
+          <w:shd w:val="clear" w:color="auto" w:fill="FFFFFF"/>
+        </w:rPr>
+        <w:t>Q &amp; A</w:t>
+      </w:r>
+    </w:p>
+    <w:p>
+      <w:pPr>
+        <w:pStyle w:val="ListParagraph"/>
+        <w:numPr>
+          <w:ilvl w:val="0"/>
+          <w:numId w:val="19"/>
+        </w:numPr>
+        <w:rPr>
+          <w:rFonts w:ascii="Segoe UI" w:hAnsi="Segoe UI" w:cs="Segoe UI"/>
+          <w:color w:val="171717"/>
+          <w:shd w:val="clear" w:color="auto" w:fill="FFFFFF"/>
+        </w:rPr>
+      </w:pPr>
+      <w:r>
+        <w:rPr>
+          <w:rFonts w:ascii="Segoe UI" w:hAnsi="Segoe UI" w:cs="Segoe UI"/>
+          <w:color w:val="171717"/>
+          <w:shd w:val="clear" w:color="auto" w:fill="FFFFFF"/>
+        </w:rPr>
+        <w:t xml:space="preserve">Set Alert </w:t>
+      </w:r>
+    </w:p>
+    <w:p>
+      <w:pPr>
+        <w:rPr>
+          <w:rFonts w:ascii="Segoe UI" w:hAnsi="Segoe UI" w:cs="Segoe UI"/>
+          <w:b/>
+          <w:bCs/>
+          <w:color w:val="171717"/>
+          <w:shd w:val="clear" w:color="auto" w:fill="FFFFFF"/>
+        </w:rPr>
+      </w:pPr>
+      <w:r>
+        <w:rPr>
+          <w:rFonts w:ascii="Segoe UI" w:hAnsi="Segoe UI" w:cs="Segoe UI"/>
+          <w:b/>
+          <w:bCs/>
+          <w:color w:val="171717"/>
+          <w:shd w:val="clear" w:color="auto" w:fill="FFFFFF"/>
+        </w:rPr>
+        <w:t>Example output</w:t>
+      </w:r>
+    </w:p>
+    <w:p>
+      <w:pPr>
+        <w:ind w:left="360"/>
+        <w:rPr>
+          <w:rFonts w:ascii="Segoe UI" w:hAnsi="Segoe UI" w:cs="Segoe UI"/>
+          <w:color w:val="171717"/>
+          <w:shd w:val="clear" w:color="auto" w:fill="FFFFFF"/>
+        </w:rPr>
+      </w:pPr>
+    </w:p>
+    <w:p>
+      <w:pPr>
+        <w:ind w:left="360"/>
+        <w:rPr>
+          <w:rFonts w:ascii="Segoe UI" w:hAnsi="Segoe UI" w:cs="Segoe UI"/>
+          <w:color w:val="171717"/>
+          <w:shd w:val="clear" w:color="auto" w:fill="FFFFFF"/>
+        </w:rPr>
+      </w:pPr>
+      <w:r>
+        <w:rPr>
+          <w:noProof/>
+        </w:rPr>
+        <w:drawing>
+          <wp:inline distT="0" distB="0" distL="0" distR="0" wp14:anchorId="44841DAB" wp14:editId="744985CB">
+            <wp:extent cx="5731510" cy="2931795"/>
+            <wp:effectExtent l="0" t="0" r="2540" b="1905"/>
+            <wp:docPr id="13" name="Picture 13"/>
+            <wp:cNvGraphicFramePr>
+              <a:graphicFrameLocks xmlns:a="http://schemas.openxmlformats.org/drawingml/2006/main" noChangeAspect="1"/>
+            </wp:cNvGraphicFramePr>
+            <a:graphic xmlns:a="http://schemas.openxmlformats.org/drawingml/2006/main">
+              <a:graphicData uri="http://schemas.openxmlformats.org/drawingml/2006/picture">
+                <pic:pic xmlns:pic="http://schemas.openxmlformats.org/drawingml/2006/picture">
+                  <pic:nvPicPr>
+                    <pic:cNvPr id="1" name=""/>
+                    <pic:cNvPicPr/>
+                  </pic:nvPicPr>
+                  <pic:blipFill>
+                    <a:blip r:embed="rId13"/>
+                    <a:stretch>
+                      <a:fillRect/>
+                    </a:stretch>
+                  </pic:blipFill>
+                  <pic:spPr>
+                    <a:xfrm>
+                      <a:off x="0" y="0"/>
+                      <a:ext cx="5731510" cy="2931795"/>
+                    </a:xfrm>
+                    <a:prstGeom prst="rect">
+                      <a:avLst/>
+                    </a:prstGeom>
+                  </pic:spPr>
+                </pic:pic>
+              </a:graphicData>
+            </a:graphic>
+          </wp:inline>
+        </w:drawing>
+      </w:r>
+    </w:p>
+    <w:p>
+      <w:pPr>
+        <w:rPr>
+          <w:rFonts w:ascii="Segoe UI" w:hAnsi="Segoe UI" w:cs="Segoe UI"/>
+          <w:color w:val="171717"/>
+          <w:shd w:val="clear" w:color="auto" w:fill="FFFFFF"/>
+        </w:rPr>
+      </w:pPr>
+    </w:p>
+    <w:p>
+      <w:pPr>
+        <w:rPr>
+          <w:rFonts w:ascii="Segoe UI" w:hAnsi="Segoe UI" w:cs="Segoe UI"/>
+          <w:color w:val="171717"/>
+          <w:shd w:val="clear" w:color="auto" w:fill="FFFFFF"/>
+        </w:rPr>
+      </w:pPr>
+    </w:p>
+    <w:p>
+      <w:pPr>
+        <w:rPr>
+          <w:rFonts w:ascii="Segoe UI" w:hAnsi="Segoe UI" w:cs="Segoe UI"/>
+          <w:color w:val="171717"/>
+          <w:shd w:val="clear" w:color="auto" w:fill="FFFFFF"/>
+        </w:rPr>
+      </w:pPr>
+    </w:p>
     <w:p/>
     <w:sectPr>
       <w:pgSz w:w="11906" w:h="16838"/>
@@ -262,6 +1401,118 @@
     </w:lvl>
   </w:abstractNum>
   <w:abstractNum w:abstractNumId="2" w15:restartNumberingAfterBreak="0">
+    <w:nsid w:val="2548677B"/>
+    <w:multiLevelType w:val="hybridMultilevel"/>
+    <w:tmpl w:val="3A4CE5F2"/>
+    <w:lvl w:ilvl="0" w:tplc="1F8A61B8">
+      <w:numFmt w:val="bullet"/>
+      <w:lvlText w:val="-"/>
+      <w:lvlJc w:val="left"/>
+      <w:pPr>
+        <w:ind w:left="720" w:hanging="360"/>
+      </w:pPr>
+      <w:rPr>
+        <w:rFonts w:ascii="Segoe UI" w:eastAsiaTheme="minorHAnsi" w:hAnsi="Segoe UI" w:cs="Segoe UI" w:hint="default"/>
+      </w:rPr>
+    </w:lvl>
+    <w:lvl w:ilvl="1" w:tplc="08090003" w:tentative="1">
+      <w:start w:val="1"/>
+      <w:numFmt w:val="bullet"/>
+      <w:lvlText w:val="o"/>
+      <w:lvlJc w:val="left"/>
+      <w:pPr>
+        <w:ind w:left="1440" w:hanging="360"/>
+      </w:pPr>
+      <w:rPr>
+        <w:rFonts w:ascii="Courier New" w:hAnsi="Courier New" w:cs="Courier New" w:hint="default"/>
+      </w:rPr>
+    </w:lvl>
+    <w:lvl w:ilvl="2" w:tplc="08090005" w:tentative="1">
+      <w:start w:val="1"/>
+      <w:numFmt w:val="bullet"/>
+      <w:lvlText w:val=""/>
+      <w:lvlJc w:val="left"/>
+      <w:pPr>
+        <w:ind w:left="2160" w:hanging="360"/>
+      </w:pPr>
+      <w:rPr>
+        <w:rFonts w:ascii="Wingdings" w:hAnsi="Wingdings" w:hint="default"/>
+      </w:rPr>
+    </w:lvl>
+    <w:lvl w:ilvl="3" w:tplc="08090001" w:tentative="1">
+      <w:start w:val="1"/>
+      <w:numFmt w:val="bullet"/>
+      <w:lvlText w:val=""/>
+      <w:lvlJc w:val="left"/>
+      <w:pPr>
+        <w:ind w:left="2880" w:hanging="360"/>
+      </w:pPr>
+      <w:rPr>
+        <w:rFonts w:ascii="Symbol" w:hAnsi="Symbol" w:hint="default"/>
+      </w:rPr>
+    </w:lvl>
+    <w:lvl w:ilvl="4" w:tplc="08090003" w:tentative="1">
+      <w:start w:val="1"/>
+      <w:numFmt w:val="bullet"/>
+      <w:lvlText w:val="o"/>
+      <w:lvlJc w:val="left"/>
+      <w:pPr>
+        <w:ind w:left="3600" w:hanging="360"/>
+      </w:pPr>
+      <w:rPr>
+        <w:rFonts w:ascii="Courier New" w:hAnsi="Courier New" w:cs="Courier New" w:hint="default"/>
+      </w:rPr>
+    </w:lvl>
+    <w:lvl w:ilvl="5" w:tplc="08090005" w:tentative="1">
+      <w:start w:val="1"/>
+      <w:numFmt w:val="bullet"/>
+      <w:lvlText w:val=""/>
+      <w:lvlJc w:val="left"/>
+      <w:pPr>
+        <w:ind w:left="4320" w:hanging="360"/>
+      </w:pPr>
+      <w:rPr>
+        <w:rFonts w:ascii="Wingdings" w:hAnsi="Wingdings" w:hint="default"/>
+      </w:rPr>
+    </w:lvl>
+    <w:lvl w:ilvl="6" w:tplc="08090001" w:tentative="1">
+      <w:start w:val="1"/>
+      <w:numFmt w:val="bullet"/>
+      <w:lvlText w:val=""/>
+      <w:lvlJc w:val="left"/>
+      <w:pPr>
+        <w:ind w:left="5040" w:hanging="360"/>
+      </w:pPr>
+      <w:rPr>
+        <w:rFonts w:ascii="Symbol" w:hAnsi="Symbol" w:hint="default"/>
+      </w:rPr>
+    </w:lvl>
+    <w:lvl w:ilvl="7" w:tplc="08090003" w:tentative="1">
+      <w:start w:val="1"/>
+      <w:numFmt w:val="bullet"/>
+      <w:lvlText w:val="o"/>
+      <w:lvlJc w:val="left"/>
+      <w:pPr>
+        <w:ind w:left="5760" w:hanging="360"/>
+      </w:pPr>
+      <w:rPr>
+        <w:rFonts w:ascii="Courier New" w:hAnsi="Courier New" w:cs="Courier New" w:hint="default"/>
+      </w:rPr>
+    </w:lvl>
+    <w:lvl w:ilvl="8" w:tplc="08090005" w:tentative="1">
+      <w:start w:val="1"/>
+      <w:numFmt w:val="bullet"/>
+      <w:lvlText w:val=""/>
+      <w:lvlJc w:val="left"/>
+      <w:pPr>
+        <w:ind w:left="6480" w:hanging="360"/>
+      </w:pPr>
+      <w:rPr>
+        <w:rFonts w:ascii="Wingdings" w:hAnsi="Wingdings" w:hint="default"/>
+      </w:rPr>
+    </w:lvl>
+  </w:abstractNum>
+  <w:abstractNum w:abstractNumId="3" w15:restartNumberingAfterBreak="0">
     <w:nsid w:val="2DB95B98"/>
     <w:multiLevelType w:val="multilevel"/>
     <w:tmpl w:val="29924982"/>
@@ -374,7 +1625,7 @@
       </w:pPr>
     </w:lvl>
   </w:abstractNum>
-  <w:abstractNum w:abstractNumId="3" w15:restartNumberingAfterBreak="0">
+  <w:abstractNum w:abstractNumId="4" w15:restartNumberingAfterBreak="0">
     <w:nsid w:val="2E441D71"/>
     <w:multiLevelType w:val="multilevel"/>
     <w:tmpl w:val="42FAC298"/>
@@ -487,7 +1738,7 @@
       </w:pPr>
     </w:lvl>
   </w:abstractNum>
-  <w:abstractNum w:abstractNumId="4" w15:restartNumberingAfterBreak="0">
+  <w:abstractNum w:abstractNumId="5" w15:restartNumberingAfterBreak="0">
     <w:nsid w:val="35A65A9A"/>
     <w:multiLevelType w:val="multilevel"/>
     <w:tmpl w:val="33AA90EA"/>
@@ -600,7 +1851,120 @@
       </w:pPr>
     </w:lvl>
   </w:abstractNum>
-  <w:abstractNum w:abstractNumId="5" w15:restartNumberingAfterBreak="0">
+  <w:abstractNum w:abstractNumId="6" w15:restartNumberingAfterBreak="0">
+    <w:nsid w:val="40456A03"/>
+    <w:multiLevelType w:val="multilevel"/>
+    <w:tmpl w:val="9D1E1730"/>
+    <w:lvl w:ilvl="0">
+      <w:start w:val="1"/>
+      <w:numFmt w:val="decimal"/>
+      <w:lvlText w:val="%1."/>
+      <w:lvlJc w:val="left"/>
+      <w:pPr>
+        <w:tabs>
+          <w:tab w:val="num" w:pos="-120"/>
+        </w:tabs>
+        <w:ind w:left="-120" w:hanging="360"/>
+      </w:pPr>
+    </w:lvl>
+    <w:lvl w:ilvl="1" w:tentative="1">
+      <w:start w:val="1"/>
+      <w:numFmt w:val="decimal"/>
+      <w:lvlText w:val="%2."/>
+      <w:lvlJc w:val="left"/>
+      <w:pPr>
+        <w:tabs>
+          <w:tab w:val="num" w:pos="600"/>
+        </w:tabs>
+        <w:ind w:left="600" w:hanging="360"/>
+      </w:pPr>
+    </w:lvl>
+    <w:lvl w:ilvl="2" w:tentative="1">
+      <w:start w:val="1"/>
+      <w:numFmt w:val="decimal"/>
+      <w:lvlText w:val="%3."/>
+      <w:lvlJc w:val="left"/>
+      <w:pPr>
+        <w:tabs>
+          <w:tab w:val="num" w:pos="1320"/>
+        </w:tabs>
+        <w:ind w:left="1320" w:hanging="360"/>
+      </w:pPr>
+    </w:lvl>
+    <w:lvl w:ilvl="3" w:tentative="1">
+      <w:start w:val="1"/>
+      <w:numFmt w:val="decimal"/>
+      <w:lvlText w:val="%4."/>
+      <w:lvlJc w:val="left"/>
+      <w:pPr>
+        <w:tabs>
+          <w:tab w:val="num" w:pos="2040"/>
+        </w:tabs>
+        <w:ind w:left="2040" w:hanging="360"/>
+      </w:pPr>
+    </w:lvl>
+    <w:lvl w:ilvl="4" w:tentative="1">
+      <w:start w:val="1"/>
+      <w:numFmt w:val="decimal"/>
+      <w:lvlText w:val="%5."/>
+      <w:lvlJc w:val="left"/>
+      <w:pPr>
+        <w:tabs>
+          <w:tab w:val="num" w:pos="2760"/>
+        </w:tabs>
+        <w:ind w:left="2760" w:hanging="360"/>
+      </w:pPr>
+    </w:lvl>
+    <w:lvl w:ilvl="5" w:tentative="1">
+      <w:start w:val="1"/>
+      <w:numFmt w:val="decimal"/>
+      <w:lvlText w:val="%6."/>
+      <w:lvlJc w:val="left"/>
+      <w:pPr>
+        <w:tabs>
+          <w:tab w:val="num" w:pos="3480"/>
+        </w:tabs>
+        <w:ind w:left="3480" w:hanging="360"/>
+      </w:pPr>
+    </w:lvl>
+    <w:lvl w:ilvl="6" w:tentative="1">
+      <w:start w:val="1"/>
+      <w:numFmt w:val="decimal"/>
+      <w:lvlText w:val="%7."/>
+      <w:lvlJc w:val="left"/>
+      <w:pPr>
+        <w:tabs>
+          <w:tab w:val="num" w:pos="4200"/>
+        </w:tabs>
+        <w:ind w:left="4200" w:hanging="360"/>
+      </w:pPr>
+    </w:lvl>
+    <w:lvl w:ilvl="7" w:tentative="1">
+      <w:start w:val="1"/>
+      <w:numFmt w:val="decimal"/>
+      <w:lvlText w:val="%8."/>
+      <w:lvlJc w:val="left"/>
+      <w:pPr>
+        <w:tabs>
+          <w:tab w:val="num" w:pos="4920"/>
+        </w:tabs>
+        <w:ind w:left="4920" w:hanging="360"/>
+      </w:pPr>
+    </w:lvl>
+    <w:lvl w:ilvl="8" w:tentative="1">
+      <w:start w:val="1"/>
+      <w:numFmt w:val="decimal"/>
+      <w:lvlText w:val="%9."/>
+      <w:lvlJc w:val="left"/>
+      <w:pPr>
+        <w:tabs>
+          <w:tab w:val="num" w:pos="5640"/>
+        </w:tabs>
+        <w:ind w:left="5640" w:hanging="360"/>
+      </w:pPr>
+    </w:lvl>
+  </w:abstractNum>
+  <w:abstractNum w:abstractNumId="7" w15:restartNumberingAfterBreak="0">
     <w:nsid w:val="44261595"/>
     <w:multiLevelType w:val="multilevel"/>
     <w:tmpl w:val="54DC131C"/>
@@ -713,7 +2077,7 @@
       </w:pPr>
     </w:lvl>
   </w:abstractNum>
-  <w:abstractNum w:abstractNumId="6" w15:restartNumberingAfterBreak="0">
+  <w:abstractNum w:abstractNumId="8" w15:restartNumberingAfterBreak="0">
     <w:nsid w:val="44582CDE"/>
     <w:multiLevelType w:val="multilevel"/>
     <w:tmpl w:val="0FE892F4"/>
@@ -826,7 +2190,7 @@
       </w:pPr>
     </w:lvl>
   </w:abstractNum>
-  <w:abstractNum w:abstractNumId="7" w15:restartNumberingAfterBreak="0">
+  <w:abstractNum w:abstractNumId="9" w15:restartNumberingAfterBreak="0">
     <w:nsid w:val="458F340E"/>
     <w:multiLevelType w:val="multilevel"/>
     <w:tmpl w:val="6DF02CD8"/>
@@ -939,7 +2303,7 @@
       </w:pPr>
     </w:lvl>
   </w:abstractNum>
-  <w:abstractNum w:abstractNumId="8" w15:restartNumberingAfterBreak="0">
+  <w:abstractNum w:abstractNumId="10" w15:restartNumberingAfterBreak="0">
     <w:nsid w:val="47C354A6"/>
     <w:multiLevelType w:val="multilevel"/>
     <w:tmpl w:val="6418442A"/>
@@ -1052,7 +2416,7 @@
       </w:pPr>
     </w:lvl>
   </w:abstractNum>
-  <w:abstractNum w:abstractNumId="9" w15:restartNumberingAfterBreak="0">
+  <w:abstractNum w:abstractNumId="11" w15:restartNumberingAfterBreak="0">
     <w:nsid w:val="4A1E2423"/>
     <w:multiLevelType w:val="multilevel"/>
     <w:tmpl w:val="2C5A057A"/>
@@ -1165,7 +2529,7 @@
       </w:pPr>
     </w:lvl>
   </w:abstractNum>
-  <w:abstractNum w:abstractNumId="10" w15:restartNumberingAfterBreak="0">
+  <w:abstractNum w:abstractNumId="12" w15:restartNumberingAfterBreak="0">
     <w:nsid w:val="4BC0446E"/>
     <w:multiLevelType w:val="multilevel"/>
     <w:tmpl w:val="8AFC72A2"/>
@@ -1389,7 +2753,7 @@
       </w:rPr>
     </w:lvl>
   </w:abstractNum>
-  <w:abstractNum w:abstractNumId="11" w15:restartNumberingAfterBreak="0">
+  <w:abstractNum w:abstractNumId="13" w15:restartNumberingAfterBreak="0">
     <w:nsid w:val="596D052B"/>
     <w:multiLevelType w:val="multilevel"/>
     <w:tmpl w:val="C5FC0E1C"/>
@@ -1538,7 +2902,7 @@
       </w:rPr>
     </w:lvl>
   </w:abstractNum>
-  <w:abstractNum w:abstractNumId="12" w15:restartNumberingAfterBreak="0">
+  <w:abstractNum w:abstractNumId="14" w15:restartNumberingAfterBreak="0">
     <w:nsid w:val="5D86375A"/>
     <w:multiLevelType w:val="multilevel"/>
     <w:tmpl w:val="7C16FFEC"/>
@@ -1651,7 +3015,7 @@
       </w:pPr>
     </w:lvl>
   </w:abstractNum>
-  <w:abstractNum w:abstractNumId="13" w15:restartNumberingAfterBreak="0">
+  <w:abstractNum w:abstractNumId="15" w15:restartNumberingAfterBreak="0">
     <w:nsid w:val="65605E6D"/>
     <w:multiLevelType w:val="multilevel"/>
     <w:tmpl w:val="74BCD53C"/>
@@ -1764,7 +3128,7 @@
       </w:pPr>
     </w:lvl>
   </w:abstractNum>
-  <w:abstractNum w:abstractNumId="14" w15:restartNumberingAfterBreak="0">
+  <w:abstractNum w:abstractNumId="16" w15:restartNumberingAfterBreak="0">
     <w:nsid w:val="74623154"/>
     <w:multiLevelType w:val="multilevel"/>
     <w:tmpl w:val="34E6AC16"/>
@@ -1877,7 +3241,7 @@
       </w:pPr>
     </w:lvl>
   </w:abstractNum>
-  <w:abstractNum w:abstractNumId="15" w15:restartNumberingAfterBreak="0">
+  <w:abstractNum w:abstractNumId="17" w15:restartNumberingAfterBreak="0">
     <w:nsid w:val="7D9C175A"/>
     <w:multiLevelType w:val="multilevel"/>
     <w:tmpl w:val="153E5E1A"/>
@@ -1991,55 +3355,61 @@
     </w:lvl>
   </w:abstractNum>
   <w:num w:numId="1">
+    <w:abstractNumId w:val="12"/>
+  </w:num>
+  <w:num w:numId="2">
+    <w:abstractNumId w:val="12"/>
+  </w:num>
+  <w:num w:numId="3">
+    <w:abstractNumId w:val="13"/>
+  </w:num>
+  <w:num w:numId="4">
     <w:abstractNumId w:val="10"/>
   </w:num>
-  <w:num w:numId="2">
-    <w:abstractNumId w:val="10"/>
+  <w:num w:numId="5">
+    <w:abstractNumId w:val="3"/>
   </w:num>
-  <w:num w:numId="3">
+  <w:num w:numId="6">
+    <w:abstractNumId w:val="4"/>
+  </w:num>
+  <w:num w:numId="7">
     <w:abstractNumId w:val="11"/>
   </w:num>
-  <w:num w:numId="4">
-    <w:abstractNumId w:val="8"/>
-  </w:num>
-  <w:num w:numId="5">
-    <w:abstractNumId w:val="2"/>
-  </w:num>
-  <w:num w:numId="6">
-    <w:abstractNumId w:val="3"/>
-  </w:num>
-  <w:num w:numId="7">
-    <w:abstractNumId w:val="9"/>
-  </w:num>
   <w:num w:numId="8">
-    <w:abstractNumId w:val="5"/>
+    <w:abstractNumId w:val="7"/>
   </w:num>
   <w:num w:numId="9">
-    <w:abstractNumId w:val="4"/>
+    <w:abstractNumId w:val="5"/>
   </w:num>
   <w:num w:numId="10">
     <w:abstractNumId w:val="0"/>
   </w:num>
   <w:num w:numId="11">
-    <w:abstractNumId w:val="13"/>
+    <w:abstractNumId w:val="15"/>
   </w:num>
   <w:num w:numId="12">
-    <w:abstractNumId w:val="15"/>
+    <w:abstractNumId w:val="17"/>
   </w:num>
   <w:num w:numId="13">
-    <w:abstractNumId w:val="6"/>
+    <w:abstractNumId w:val="8"/>
   </w:num>
   <w:num w:numId="14">
     <w:abstractNumId w:val="1"/>
   </w:num>
   <w:num w:numId="15">
-    <w:abstractNumId w:val="12"/>
+    <w:abstractNumId w:val="14"/>
   </w:num>
   <w:num w:numId="16">
-    <w:abstractNumId w:val="7"/>
+    <w:abstractNumId w:val="9"/>
   </w:num>
   <w:num w:numId="17">
-    <w:abstractNumId w:val="14"/>
+    <w:abstractNumId w:val="16"/>
+  </w:num>
+  <w:num w:numId="18">
+    <w:abstractNumId w:val="6"/>
+  </w:num>
+  <w:num w:numId="19">
+    <w:abstractNumId w:val="2"/>
   </w:num>
 </w:numbering>
 </file>
